--- a/WordDocuments/Calibri/0498.docx
+++ b/WordDocuments/Calibri/0498.docx
@@ -12,7 +12,7 @@
           <w:color w:val="000000"/>
           <w:sz w:val="44"/>
         </w:rPr>
-        <w:t>Harmonizing Technology with Ethical Considerations in Autonomous Vehicles</w:t>
+        <w:t>Unraveling the Complex: A Journey Through the Labyrinth of Mathematics</w:t>
       </w:r>
     </w:p>
     <w:p>
@@ -26,7 +26,7 @@
           <w:color w:val="000000"/>
           <w:sz w:val="36"/>
         </w:rPr>
-        <w:t>Samuel Hinton</w:t>
+        <w:t>Rebecca Owens</w:t>
       </w:r>
     </w:p>
     <w:p>
@@ -39,7 +39,7 @@
           <w:color w:val="000000"/>
           <w:sz w:val="32"/>
         </w:rPr>
-        <w:t>samuel</w:t>
+        <w:t>Rebecca</w:t>
       </w:r>
       <w:r>
         <w:rPr>
@@ -55,7 +55,7 @@
           <w:color w:val="000000"/>
           <w:sz w:val="32"/>
         </w:rPr>
-        <w:t>hinton@automind</w:t>
+        <w:t>Owens22@eduworld</w:t>
       </w:r>
       <w:r>
         <w:rPr>
@@ -71,7 +71,7 @@
           <w:color w:val="000000"/>
           <w:sz w:val="32"/>
         </w:rPr>
-        <w:t>com</w:t>
+        <w:t>org</w:t>
       </w:r>
     </w:p>
     <w:p/>
@@ -82,7 +82,7 @@
           <w:color w:val="000000"/>
           <w:sz w:val="24"/>
         </w:rPr>
-        <w:t>In the realm of innovation, autonomous vehicles (AVs) stand as a testament to human ingenuity, promising to revolutionize transportation and reshape our daily lives</w:t>
+        <w:t>Mathematics, a subject often shrouded in mystery and perceived as an enigmatic entity, invites us on a fascinating journey through its intricate and beguiling landscape</w:t>
       </w:r>
       <w:r>
         <w:rPr>
@@ -98,7 +98,7 @@
           <w:color w:val="000000"/>
           <w:sz w:val="24"/>
         </w:rPr>
-        <w:t xml:space="preserve"> These driverless marvels have the potential to enhance road safety, improve traffic flow, and grant individuals newfound mobility</w:t>
+        <w:t xml:space="preserve"> From the dawn of civilization, it has served as a tool for understanding the world around us, revealing patterns in nature and unraveling the enigmas of existence</w:t>
       </w:r>
       <w:r>
         <w:rPr>
@@ -114,7 +114,7 @@
           <w:color w:val="000000"/>
           <w:sz w:val="24"/>
         </w:rPr>
-        <w:t xml:space="preserve"> Yet, as we embrace this technological marvel, we must also navigate a labyrinth of ethical quandaries that accompany the rise of AVs</w:t>
+        <w:t xml:space="preserve"> The beauty of mathematics lies in its ability to unveil the hidden harmonies of the cosmos, from the elegant dance of numbers to the rhythmic flow of formulae</w:t>
       </w:r>
       <w:r>
         <w:rPr>
@@ -130,7 +130,23 @@
           <w:color w:val="000000"/>
           <w:sz w:val="24"/>
         </w:rPr>
-        <w:t xml:space="preserve"> This essay delves into the intricate tapestry of ethical considerations that emerge alongside AVs, exploring the interplay between technology, society, and human values</w:t>
+        <w:t xml:space="preserve"> It is a symphony of logic, where abstract concepts intertwine to create a coherent tapestry of understanding</w:t>
+      </w:r>
+      <w:r>
+        <w:rPr>
+          <w:rFonts w:ascii="Calibri" w:hAnsi="Calibri"/>
+          <w:color w:val="000000"/>
+          <w:sz w:val="24"/>
+        </w:rPr>
+        <w:t>.</w:t>
+      </w:r>
+      <w:r>
+        <w:rPr>
+          <w:rFonts w:ascii="Calibri" w:hAnsi="Calibri"/>
+          <w:color w:val="000000"/>
+          <w:sz w:val="24"/>
+        </w:rPr>
+        <w:t xml:space="preserve"> In this essay, we embark on an exploration of the captivating realm of mathematics, deciphering its intricate language and uncovering the elegance that lies at its core</w:t>
       </w:r>
       <w:r>
         <w:rPr>
@@ -155,7 +171,7 @@
           <w:sz w:val="24"/>
         </w:rPr>
         <w:br/>
-        <w:t>The ethical landscape of AVs is vast and multifaceted, encompassing issues of safety, privacy, accountability, and social equity</w:t>
+        <w:t>Delving into the world of mathematics, we discover that it is not merely a collection of abstract theories, but a vibrant and dynamic field with far-reaching implications in our daily lives</w:t>
       </w:r>
       <w:r>
         <w:rPr>
@@ -171,7 +187,7 @@
           <w:color w:val="000000"/>
           <w:sz w:val="24"/>
         </w:rPr>
-        <w:t xml:space="preserve"> Safety remains paramount, as AVs must prioritize the preservation of human life in all scenarios</w:t>
+        <w:t xml:space="preserve"> From the architecture that graces our cities to the technologies that shape ourXian Dai , mathematics plays a pivotal role in shaping and understanding the world around us</w:t>
       </w:r>
       <w:r>
         <w:rPr>
@@ -187,7 +203,7 @@
           <w:color w:val="000000"/>
           <w:sz w:val="24"/>
         </w:rPr>
-        <w:t xml:space="preserve"> However, navigating this imperative within the context of unavoidable risks poses a formidable challenge</w:t>
+        <w:t xml:space="preserve"> It equips us with the tools to analyze data, solve problems, and make informed decisions, empowering us to navigate the complexities of life with greater insight</w:t>
       </w:r>
       <w:r>
         <w:rPr>
@@ -203,7 +219,23 @@
           <w:color w:val="000000"/>
           <w:sz w:val="24"/>
         </w:rPr>
-        <w:t xml:space="preserve"> Who bears responsibility when accidents occur? How do we balance the safety of AV occupants against the well-being of pedestrians and other road users? These questions demand meticulous contemplation and careful calibration of ethical principles</w:t>
+        <w:t xml:space="preserve"> The study of mathematics is not just about mastering equations and formulae; it is about developing a mindset that seeks patterns, recognizes relationships, and embraces logical reasoning</w:t>
+      </w:r>
+      <w:r>
+        <w:rPr>
+          <w:rFonts w:ascii="Calibri" w:hAnsi="Calibri"/>
+          <w:color w:val="000000"/>
+          <w:sz w:val="24"/>
+        </w:rPr>
+        <w:t>.</w:t>
+      </w:r>
+      <w:r>
+        <w:rPr>
+          <w:rFonts w:ascii="Calibri" w:hAnsi="Calibri"/>
+          <w:color w:val="000000"/>
+          <w:sz w:val="24"/>
+        </w:rPr>
+        <w:t xml:space="preserve"> It is a journey of intellectual discovery, where we unravel the enigmas of the world and unlock the secrets of the universe</w:t>
       </w:r>
       <w:r>
         <w:rPr>
@@ -228,7 +260,7 @@
           <w:sz w:val="24"/>
         </w:rPr>
         <w:br/>
-        <w:t>Privacy concerns intertwine inextricably with AVs, given their capacity to collect troves of data regarding our movements, habits, and preferences</w:t>
+        <w:t>As we delve deeper into the world of mathematics, we encounter its various branches, each with its unique beauty and significance</w:t>
       </w:r>
       <w:r>
         <w:rPr>
@@ -244,7 +276,7 @@
           <w:color w:val="000000"/>
           <w:sz w:val="24"/>
         </w:rPr>
-        <w:t xml:space="preserve"> The ethical imperative to safeguard this sensitive information mandates robust data protection measures</w:t>
+        <w:t xml:space="preserve"> The realm of algebra introduces us to the elegance of symbols and equations, revealing the relationships between variables and allowing us to solve complex problems with ease</w:t>
       </w:r>
       <w:r>
         <w:rPr>
@@ -260,7 +292,7 @@
           <w:color w:val="000000"/>
           <w:sz w:val="24"/>
         </w:rPr>
-        <w:t xml:space="preserve"> We must devise frameworks to ensure transparency, consent, and control over personal data usage</w:t>
+        <w:t xml:space="preserve"> Geometry, with its focus on shapes and angles, provides a visual representation of mathematical concepts, helping us understand spatial relationships</w:t>
       </w:r>
       <w:r>
         <w:rPr>
@@ -276,7 +308,7 @@
           <w:color w:val="000000"/>
           <w:sz w:val="24"/>
         </w:rPr>
-        <w:t xml:space="preserve"> Striking a delicate equilibrium between innovation and privacy preservation will be pivotal in fostering trust and acceptance of AVs</w:t>
+        <w:t xml:space="preserve"> The world of calculus opens up a new dimension, revealing the dynamics of change and enabling us to explore the behavior of functions over time</w:t>
       </w:r>
       <w:r>
         <w:rPr>
@@ -292,48 +324,7 @@
           <w:color w:val="000000"/>
           <w:sz w:val="24"/>
         </w:rPr>
-        <w:br/>
-      </w:r>
-      <w:r>
-        <w:rPr>
-          <w:rFonts w:ascii="Calibri" w:hAnsi="Calibri"/>
-          <w:color w:val="000000"/>
-          <w:sz w:val="24"/>
-        </w:rPr>
-        <w:br/>
-        <w:t>Ethical considerations in Autonomous Vehicles extend beyond individual concerns to encompass broader societal implications</w:t>
-      </w:r>
-      <w:r>
-        <w:rPr>
-          <w:rFonts w:ascii="Calibri" w:hAnsi="Calibri"/>
-          <w:color w:val="000000"/>
-          <w:sz w:val="24"/>
-        </w:rPr>
-        <w:t>.</w:t>
-      </w:r>
-      <w:r>
-        <w:rPr>
-          <w:rFonts w:ascii="Calibri" w:hAnsi="Calibri"/>
-          <w:color w:val="000000"/>
-          <w:sz w:val="24"/>
-        </w:rPr>
-        <w:t xml:space="preserve"> The introduction of AVs might exacerbate existing inequalities, particularly in terms of accessibility and affordability</w:t>
-      </w:r>
-      <w:r>
-        <w:rPr>
-          <w:rFonts w:ascii="Calibri" w:hAnsi="Calibri"/>
-          <w:color w:val="000000"/>
-          <w:sz w:val="24"/>
-        </w:rPr>
-        <w:t>.</w:t>
-      </w:r>
-      <w:r>
-        <w:rPr>
-          <w:rFonts w:ascii="Calibri" w:hAnsi="Calibri"/>
-          <w:color w:val="000000"/>
-          <w:sz w:val="24"/>
-        </w:rPr>
-        <w:t xml:space="preserve"> Will AVs amplify the digital divide, leaving marginalized communities further behind? How can we harness this technology to promote social equity and inclusion? These questions </w:t>
+        <w:t xml:space="preserve"> Each branch of mathematics has its own story to tell, its own set of principles </w:t>
       </w:r>
       <w:r>
         <w:rPr>
@@ -342,7 +333,7 @@
           <w:sz w:val="24"/>
         </w:rPr>
         <w:lastRenderedPageBreak/>
-        <w:t>demand comprehensive planning and policy interventions to mitigate potential adverse effects</w:t>
+        <w:t>and applications, offering us a glimpse into the vastness and diversity of this remarkable subject</w:t>
       </w:r>
       <w:r>
         <w:rPr>
@@ -369,7 +360,7 @@
           <w:rFonts w:ascii="Calibri" w:hAnsi="Calibri"/>
           <w:color w:val="000000"/>
         </w:rPr>
-        <w:t>The advent of autonomous vehicles presents a symphony of ethical challenges that necessitate careful consideration and collaborative problem-solving</w:t>
+        <w:t>Our journey through the captivating realm of mathematics revealed its multifaceted nature, encompassing both abstract theories and practical applications</w:t>
       </w:r>
       <w:r>
         <w:rPr>
@@ -383,7 +374,7 @@
           <w:rFonts w:ascii="Calibri" w:hAnsi="Calibri"/>
           <w:color w:val="000000"/>
         </w:rPr>
-        <w:t xml:space="preserve"> Balancing safety imperatives with privacy concerns and navigating the intricate landscape of accountability demands a multifaceted approach</w:t>
+        <w:t xml:space="preserve"> We delved into the elegance of algebra, explored the visual representations of geometry, and witnessed the dynamics of change through calculus</w:t>
       </w:r>
       <w:r>
         <w:rPr>
@@ -397,7 +388,7 @@
           <w:rFonts w:ascii="Calibri" w:hAnsi="Calibri"/>
           <w:color w:val="000000"/>
         </w:rPr>
-        <w:t xml:space="preserve"> Additionally, we must address societal ramifications, ensuring that AVs contribute to a more equitable and inclusive future</w:t>
+        <w:t xml:space="preserve"> We learned that mathematics is not just a collection of formulas, but a powerful tool for understanding patterns, solving problems, and shaping our world</w:t>
       </w:r>
       <w:r>
         <w:rPr>
@@ -411,7 +402,7 @@
           <w:rFonts w:ascii="Calibri" w:hAnsi="Calibri"/>
           <w:color w:val="000000"/>
         </w:rPr>
-        <w:t xml:space="preserve"> Only through thoughtful integration of ethical principles into the development and deployment of AVs can we unlock the full potential of this transformative technology while safeguarding human values and societal harmony</w:t>
+        <w:t xml:space="preserve"> As we continue our exploration, we will uncover further depths of mathematical beauty and appreciate its profound impact on human knowledge and progress</w:t>
       </w:r>
       <w:r>
         <w:rPr>
@@ -421,6 +412,7 @@
         <w:t>.</w:t>
       </w:r>
     </w:p>
+    <w:p/>
     <w:sectPr>
       <w:pgSz w:w="12240" w:h="15840"/>
       <w:pgMar w:top="1440" w:right="1800" w:bottom="1440" w:left="1800" w:header="720" w:footer="720" w:gutter="0"/>
@@ -604,31 +596,31 @@
       </w:rPr>
     </w:lvl>
   </w:abstractNum>
-  <w:num w:numId="1" w16cid:durableId="1637686212">
+  <w:num w:numId="1" w16cid:durableId="1720200375">
     <w:abstractNumId w:val="8"/>
   </w:num>
-  <w:num w:numId="2" w16cid:durableId="31853996">
+  <w:num w:numId="2" w16cid:durableId="1113137482">
     <w:abstractNumId w:val="6"/>
   </w:num>
-  <w:num w:numId="3" w16cid:durableId="1094669229">
+  <w:num w:numId="3" w16cid:durableId="543716936">
     <w:abstractNumId w:val="5"/>
   </w:num>
-  <w:num w:numId="4" w16cid:durableId="1498692261">
+  <w:num w:numId="4" w16cid:durableId="422343455">
     <w:abstractNumId w:val="4"/>
   </w:num>
-  <w:num w:numId="5" w16cid:durableId="752355315">
+  <w:num w:numId="5" w16cid:durableId="1664813484">
     <w:abstractNumId w:val="7"/>
   </w:num>
-  <w:num w:numId="6" w16cid:durableId="1033505727">
+  <w:num w:numId="6" w16cid:durableId="908924224">
     <w:abstractNumId w:val="3"/>
   </w:num>
-  <w:num w:numId="7" w16cid:durableId="2062749794">
+  <w:num w:numId="7" w16cid:durableId="1325663082">
     <w:abstractNumId w:val="2"/>
   </w:num>
-  <w:num w:numId="8" w16cid:durableId="154761858">
+  <w:num w:numId="8" w16cid:durableId="1209805229">
     <w:abstractNumId w:val="1"/>
   </w:num>
-  <w:num w:numId="9" w16cid:durableId="517549981">
+  <w:num w:numId="9" w16cid:durableId="1728917221">
     <w:abstractNumId w:val="0"/>
   </w:num>
 </w:numbering>
